--- a/BeautySalonWeb/Order1.docx
+++ b/BeautySalonWeb/Order1.docx
@@ -72,21 +72,21 @@
         <w:tc>
           <w:p>
             <w:r>
-              <w:t>Стрижка (женская)</w:t>
+              <w:t>Стрижка женская</w:t>
             </w:r>
           </w:p>
         </w:tc>
         <w:tc>
           <w:p>
             <w:r>
-              <w:t>Подровнять кончики, сделать каре, стрижка на любой вкус</w:t>
+              <w:t>стрижка</w:t>
             </w:r>
           </w:p>
         </w:tc>
         <w:tc>
           <w:p>
             <w:r>
-              <w:t>1000</w:t>
+              <w:t>300</w:t>
             </w:r>
           </w:p>
         </w:tc>
@@ -109,14 +109,14 @@
         <w:tc>
           <w:p>
             <w:r>
-              <w:t>Французкий маникюр, покрытие гель-лаком</w:t>
+              <w:t>ноготочки</w:t>
             </w:r>
           </w:p>
         </w:tc>
         <w:tc>
           <w:p>
             <w:r>
-              <w:t>900</w:t>
+              <w:t>400</w:t>
             </w:r>
           </w:p>
         </w:tc>
